--- a/记录.docx
+++ b/记录.docx
@@ -11676,10 +11676,7 @@
         <w:t xml:space="preserve"> </w:t>
       </w:r>
       <w:r>
-        <w:t>2</w:t>
-      </w:r>
-      <w:r>
-        <w:t>.0</w:t>
+        <w:t>2.0</w:t>
       </w:r>
     </w:p>
     <w:p>
@@ -11700,13 +11697,7 @@
         <w:rPr>
           <w:rFonts w:cs="Times New Roman"/>
         </w:rPr>
-        <w:t xml:space="preserve"> the influence of 1212</w:t>
-      </w:r>
-      <w:r>
-        <w:rPr>
-          <w:rFonts w:cs="Times New Roman"/>
-        </w:rPr>
-        <w:t>, select days just after 1111</w:t>
+        <w:t xml:space="preserve"> the influence of 1212, select days just after 1111</w:t>
       </w:r>
       <w:r>
         <w:rPr>
@@ -12010,13 +12001,7 @@
         <w:pStyle w:val="1"/>
       </w:pPr>
       <w:r>
-        <w:t>Off-line</w:t>
-      </w:r>
-      <w:r>
-        <w:t xml:space="preserve"> 3</w:t>
-      </w:r>
-      <w:r>
-        <w:t>.0</w:t>
+        <w:t>Off-line 3.0</w:t>
       </w:r>
     </w:p>
     <w:p>
@@ -12037,25 +12022,7 @@
         <w:rPr>
           <w:rFonts w:cs="Times New Roman"/>
         </w:rPr>
-        <w:t xml:space="preserve"> the influence of 1212, select</w:t>
-      </w:r>
-      <w:r>
-        <w:rPr>
-          <w:rFonts w:cs="Times New Roman"/>
-        </w:rPr>
-        <w:t xml:space="preserve"> last 7</w:t>
-      </w:r>
-      <w:r>
-        <w:rPr>
-          <w:rFonts w:cs="Times New Roman"/>
-        </w:rPr>
-        <w:t xml:space="preserve"> days </w:t>
-      </w:r>
-      <w:r>
-        <w:rPr>
-          <w:rFonts w:cs="Times New Roman"/>
-        </w:rPr>
-        <w:t>for predict, last 8~14 for validation</w:t>
+        <w:t xml:space="preserve"> the influence of 1212, select last 7 days for predict, last 8~14 for validation</w:t>
       </w:r>
     </w:p>
     <w:p>
@@ -12183,19 +12150,7 @@
                   <w:szCs w:val="21"/>
                   <w:shd w:val="clear" w:color="auto" w:fill="FFFFFF"/>
                 </w:rPr>
-                <m:t>201512</m:t>
-              </m:r>
-              <m:r>
-                <m:rPr>
-                  <m:sty m:val="p"/>
-                </m:rPr>
-                <w:rPr>
-                  <w:rFonts w:ascii="Cambria Math" w:hAnsi="Cambria Math" w:cs="Tahoma"/>
-                  <w:color w:val="000000"/>
-                  <w:szCs w:val="21"/>
-                  <w:shd w:val="clear" w:color="auto" w:fill="FFFFFF"/>
-                </w:rPr>
-                <m:t>20</m:t>
+                <m:t>20151220</m:t>
               </m:r>
             </m:e>
           </m:d>
@@ -12268,13 +12223,7 @@
         <w:rPr>
           <w:rFonts w:cs="Times New Roman"/>
         </w:rPr>
-        <w:t>43</w:t>
-      </w:r>
-      <w:r>
-        <w:rPr>
-          <w:rFonts w:cs="Times New Roman"/>
-        </w:rPr>
-        <w:t>7</w:t>
+        <w:t>437</w:t>
       </w:r>
       <w:r>
         <w:rPr>
@@ -12547,7 +12496,7 @@
     <w:p>
       <w:pPr>
         <w:rPr>
-          <w:rFonts w:ascii="Tahoma" w:hAnsi="Tahoma" w:cs="Tahoma" w:hint="eastAsia"/>
+          <w:rFonts w:ascii="Tahoma" w:hAnsi="Tahoma" w:cs="Tahoma"/>
         </w:rPr>
       </w:pPr>
       <m:oMathPara>
@@ -12631,6 +12580,69 @@
     </w:p>
     <w:p>
       <w:pPr>
+        <w:rPr>
+          <w:rFonts w:cs="Times New Roman" w:hint="eastAsia"/>
+        </w:rPr>
+      </w:pPr>
+      <w:r>
+        <w:rPr>
+          <w:rFonts w:cs="Times New Roman" w:hint="eastAsia"/>
+        </w:rPr>
+        <w:t>[</w:t>
+      </w:r>
+      <w:r>
+        <w:rPr>
+          <w:rFonts w:cs="Times New Roman"/>
+        </w:rPr>
+        <w:t>1,430</w:t>
+      </w:r>
+      <w:r>
+        <w:rPr>
+          <w:rFonts w:cs="Times New Roman" w:hint="eastAsia"/>
+        </w:rPr>
+        <w:t>]-</w:t>
+      </w:r>
+      <w:proofErr w:type="gramStart"/>
+      <w:r>
+        <w:rPr>
+          <w:rFonts w:cs="Times New Roman" w:hint="eastAsia"/>
+        </w:rPr>
+        <w:t>&gt;[</w:t>
+      </w:r>
+      <w:proofErr w:type="gramEnd"/>
+      <w:r>
+        <w:rPr>
+          <w:rFonts w:cs="Times New Roman"/>
+        </w:rPr>
+        <w:t xml:space="preserve"> </w:t>
+      </w:r>
+      <w:r>
+        <w:rPr>
+          <w:rFonts w:cs="Times New Roman"/>
+        </w:rPr>
+        <w:t>431,</w:t>
+      </w:r>
+      <w:r>
+        <w:rPr>
+          <w:rFonts w:cs="Times New Roman"/>
+        </w:rPr>
+        <w:t xml:space="preserve"> </w:t>
+      </w:r>
+      <w:r>
+        <w:rPr>
+          <w:rFonts w:cs="Times New Roman"/>
+        </w:rPr>
+        <w:t>444</w:t>
+      </w:r>
+      <w:r>
+        <w:rPr>
+          <w:rFonts w:cs="Times New Roman" w:hint="eastAsia"/>
+        </w:rPr>
+        <w:t>]</w:t>
+      </w:r>
+    </w:p>
+    <w:p>
+      <w:pPr>
         <w:pStyle w:val="2"/>
         <w:rPr>
           <w:rFonts w:hint="eastAsia"/>
@@ -12644,9 +12656,7 @@
       </w:r>
       <w:r>
         <w:rPr>
-          <w:rFonts w:asciiTheme="majorHAnsi" w:hAnsiTheme="majorHAnsi" w:hint="eastAsia"/>
-          <w:sz w:val="28"/>
-          <w:szCs w:val="28"/>
+          <w:rFonts w:hint="eastAsia"/>
         </w:rPr>
         <w:t>est</w:t>
       </w:r>
@@ -12698,7 +12708,31 @@
                   <w:szCs w:val="21"/>
                   <w:shd w:val="clear" w:color="auto" w:fill="FFFFFF"/>
                 </w:rPr>
-                <m:t>20141015-2015127</m:t>
+                <m:t>20141015-201512</m:t>
+              </m:r>
+              <m:r>
+                <m:rPr>
+                  <m:sty m:val="p"/>
+                </m:rPr>
+                <w:rPr>
+                  <w:rFonts w:ascii="Cambria Math" w:hAnsi="Cambria Math" w:cs="Tahoma"/>
+                  <w:color w:val="000000"/>
+                  <w:szCs w:val="21"/>
+                  <w:shd w:val="clear" w:color="auto" w:fill="FFFFFF"/>
+                </w:rPr>
+                <m:t>2</m:t>
+              </m:r>
+              <m:r>
+                <m:rPr>
+                  <m:sty m:val="p"/>
+                </m:rPr>
+                <w:rPr>
+                  <w:rFonts w:ascii="Cambria Math" w:hAnsi="Cambria Math" w:cs="Tahoma"/>
+                  <w:color w:val="000000"/>
+                  <w:szCs w:val="21"/>
+                  <w:shd w:val="clear" w:color="auto" w:fill="FFFFFF"/>
+                </w:rPr>
+                <m:t>7</m:t>
               </m:r>
             </m:e>
           </m:d>
@@ -12801,7 +12835,6 @@
         <w:rPr>
           <w:rFonts w:cs="Times New Roman"/>
         </w:rPr>
-        <w:lastRenderedPageBreak/>
         <w:t>中值滤波掉脉冲信号</w:t>
       </w:r>
       <w:r>
@@ -13149,74 +13182,114 @@
           <w:rFonts w:cs="Times New Roman"/>
         </w:rPr>
       </w:pPr>
+    </w:p>
+    <w:p>
+      <w:pPr>
+        <w:pStyle w:val="2"/>
+      </w:pPr>
+      <w:r>
+        <w:t>特征模型</w:t>
+      </w:r>
+    </w:p>
+    <w:p>
+      <w:pPr>
+        <w:ind w:firstLine="420"/>
+        <w:rPr>
+          <w:rFonts w:cs="Times New Roman"/>
+        </w:rPr>
+      </w:pPr>
+      <w:r>
+        <w:rPr>
+          <w:rFonts w:cs="Times New Roman"/>
+        </w:rPr>
+        <w:t>查找商品</w:t>
+      </w:r>
+      <w:proofErr w:type="gramStart"/>
+      <w:r>
+        <w:rPr>
+          <w:rFonts w:cs="Times New Roman"/>
+        </w:rPr>
+        <w:t>销量单天爆发</w:t>
+      </w:r>
+      <w:proofErr w:type="gramEnd"/>
+      <w:r>
+        <w:rPr>
+          <w:rFonts w:cs="Times New Roman"/>
+        </w:rPr>
+        <w:t>增长的时间节点</w:t>
+      </w:r>
+      <w:r>
+        <w:rPr>
+          <w:rFonts w:cs="Times New Roman" w:hint="eastAsia"/>
+        </w:rPr>
+        <w:t>（包括双</w:t>
+      </w:r>
+      <w:r>
+        <w:rPr>
+          <w:rFonts w:cs="Times New Roman" w:hint="eastAsia"/>
+        </w:rPr>
+        <w:t>11</w:t>
+      </w:r>
+      <w:r>
+        <w:rPr>
+          <w:rFonts w:cs="Times New Roman" w:hint="eastAsia"/>
+        </w:rPr>
+        <w:t>和</w:t>
+      </w:r>
+      <w:r>
+        <w:rPr>
+          <w:rFonts w:cs="Times New Roman" w:hint="eastAsia"/>
+        </w:rPr>
+        <w:t>12</w:t>
+      </w:r>
+      <w:r>
+        <w:rPr>
+          <w:rFonts w:cs="Times New Roman" w:hint="eastAsia"/>
+        </w:rPr>
+        <w:t>），提取出来作为特征（可以考虑除以本身销量中位数或者所有商品当天销量来归一化）</w:t>
+      </w:r>
+    </w:p>
+    <w:p>
+      <w:pPr>
+        <w:ind w:firstLine="420"/>
+        <w:rPr>
+          <w:rFonts w:cs="Times New Roman" w:hint="eastAsia"/>
+        </w:rPr>
+      </w:pPr>
+      <w:r>
+        <w:rPr>
+          <w:rFonts w:cs="Times New Roman" w:hint="eastAsia"/>
+        </w:rPr>
+        <w:t>提取商品趋势特征：向热</w:t>
+      </w:r>
+      <w:r>
+        <w:rPr>
+          <w:rFonts w:cs="Times New Roman" w:hint="eastAsia"/>
+        </w:rPr>
+        <w:t>or</w:t>
+      </w:r>
+      <w:r>
+        <w:rPr>
+          <w:rFonts w:cs="Times New Roman" w:hint="eastAsia"/>
+        </w:rPr>
+        <w:t>向凉</w:t>
+      </w:r>
       <w:bookmarkStart w:id="0" w:name="_GoBack"/>
       <w:bookmarkEnd w:id="0"/>
     </w:p>
     <w:p>
       <w:pPr>
-        <w:pStyle w:val="2"/>
+        <w:rPr>
+          <w:rFonts w:cs="Times New Roman"/>
+        </w:rPr>
       </w:pPr>
-      <w:r>
-        <w:t>特征模型</w:t>
-      </w:r>
     </w:p>
     <w:p>
       <w:pPr>
-        <w:ind w:firstLine="420"/>
-        <w:rPr>
-          <w:rFonts w:cs="Times New Roman" w:hint="eastAsia"/>
+        <w:rPr>
+          <w:rFonts w:cs="Times New Roman"/>
         </w:rPr>
       </w:pPr>
-      <w:r>
-        <w:rPr>
-          <w:rFonts w:cs="Times New Roman"/>
-        </w:rPr>
-        <w:t>查找商品</w:t>
-      </w:r>
-      <w:proofErr w:type="gramStart"/>
-      <w:r>
-        <w:rPr>
-          <w:rFonts w:cs="Times New Roman"/>
-        </w:rPr>
-        <w:t>销量单天爆发</w:t>
-      </w:r>
-      <w:proofErr w:type="gramEnd"/>
-      <w:r>
-        <w:rPr>
-          <w:rFonts w:cs="Times New Roman"/>
-        </w:rPr>
-        <w:t>增长的时间节点</w:t>
-      </w:r>
-      <w:r>
-        <w:rPr>
-          <w:rFonts w:cs="Times New Roman" w:hint="eastAsia"/>
-        </w:rPr>
-        <w:t>（包括双</w:t>
-      </w:r>
-      <w:r>
-        <w:rPr>
-          <w:rFonts w:cs="Times New Roman" w:hint="eastAsia"/>
-        </w:rPr>
-        <w:t>11</w:t>
-      </w:r>
-      <w:r>
-        <w:rPr>
-          <w:rFonts w:cs="Times New Roman" w:hint="eastAsia"/>
-        </w:rPr>
-        <w:t>和</w:t>
-      </w:r>
-      <w:r>
-        <w:rPr>
-          <w:rFonts w:cs="Times New Roman" w:hint="eastAsia"/>
-        </w:rPr>
-        <w:t>12</w:t>
-      </w:r>
-      <w:r>
-        <w:rPr>
-          <w:rFonts w:cs="Times New Roman" w:hint="eastAsia"/>
-        </w:rPr>
-        <w:t>），提取出来作为特征（可以考虑除以本身销量中位数或者所有商品当天销量来归一化）</w:t>
-      </w:r>
     </w:p>
     <w:p>
       <w:pPr>
@@ -13224,6 +13297,73 @@
           <w:rFonts w:cs="Times New Roman" w:hint="eastAsia"/>
         </w:rPr>
       </w:pPr>
+      <w:r>
+        <w:rPr>
+          <w:rFonts w:cs="Times New Roman"/>
+        </w:rPr>
+        <w:lastRenderedPageBreak/>
+        <w:t>统计各个维度</w:t>
+      </w:r>
+      <w:r>
+        <w:rPr>
+          <w:rFonts w:cs="Times New Roman" w:hint="eastAsia"/>
+        </w:rPr>
+        <w:t>(</w:t>
+      </w:r>
+      <w:r>
+        <w:rPr>
+          <w:rFonts w:cs="Times New Roman"/>
+        </w:rPr>
+        <w:t>item, brand, supplier</w:t>
+      </w:r>
+      <w:r>
+        <w:rPr>
+          <w:rFonts w:cs="Times New Roman" w:hint="eastAsia"/>
+        </w:rPr>
+        <w:t>)</w:t>
+      </w:r>
+      <w:r>
+        <w:rPr>
+          <w:rFonts w:cs="Times New Roman"/>
+        </w:rPr>
+        <w:t>的</w:t>
+      </w:r>
+      <w:r>
+        <w:rPr>
+          <w:rFonts w:cs="Times New Roman"/>
+        </w:rPr>
+        <w:t>cost</w:t>
+      </w:r>
+      <w:r>
+        <w:rPr>
+          <w:rFonts w:cs="Times New Roman"/>
+        </w:rPr>
+        <w:t>分布</w:t>
+      </w:r>
+      <w:r>
+        <w:rPr>
+          <w:rFonts w:cs="Times New Roman" w:hint="eastAsia"/>
+        </w:rPr>
+        <w:t>，</w:t>
+      </w:r>
+      <w:r>
+        <w:rPr>
+          <w:rFonts w:cs="Times New Roman"/>
+        </w:rPr>
+        <w:t>重点研究前</w:t>
+      </w:r>
+      <w:r>
+        <w:rPr>
+          <w:rFonts w:cs="Times New Roman" w:hint="eastAsia"/>
+        </w:rPr>
+        <w:t>80%cost</w:t>
+      </w:r>
+      <w:r>
+        <w:rPr>
+          <w:rFonts w:cs="Times New Roman" w:hint="eastAsia"/>
+        </w:rPr>
+        <w:t>的来源</w:t>
+      </w:r>
     </w:p>
     <w:sectPr>
       <w:pgSz w:w="11906" w:h="16838"/>
@@ -13363,6 +13503,9 @@
     <w:abstractNumId w:val="0"/>
   </w:num>
   <w:num w:numId="4">
+    <w:abstractNumId w:val="0"/>
+  </w:num>
+  <w:num w:numId="5">
     <w:abstractNumId w:val="0"/>
   </w:num>
 </w:numbering>

--- a/记录.docx
+++ b/记录.docx
@@ -13154,6 +13154,32 @@
       <w:pPr>
         <w:ind w:firstLine="420"/>
         <w:rPr>
+          <w:rFonts w:cs="Times New Roman"/>
+        </w:rPr>
+      </w:pPr>
+      <w:r>
+        <w:rPr>
+          <w:rFonts w:cs="Times New Roman"/>
+        </w:rPr>
+        <w:t>分别对每个销售量级的</w:t>
+      </w:r>
+      <w:r>
+        <w:rPr>
+          <w:rFonts w:cs="Times New Roman"/>
+        </w:rPr>
+        <w:t>item</w:t>
+      </w:r>
+      <w:r>
+        <w:rPr>
+          <w:rFonts w:cs="Times New Roman"/>
+        </w:rPr>
+        <w:t>训练一个模型</w:t>
+      </w:r>
+    </w:p>
+    <w:p>
+      <w:pPr>
+        <w:ind w:firstLine="420"/>
+        <w:rPr>
           <w:rFonts w:cs="Times New Roman" w:hint="eastAsia"/>
         </w:rPr>
       </w:pPr>
@@ -13161,20 +13187,16 @@
         <w:rPr>
           <w:rFonts w:cs="Times New Roman"/>
         </w:rPr>
-        <w:t>分别对每个销售量级的</w:t>
-      </w:r>
-      <w:r>
-        <w:rPr>
-          <w:rFonts w:cs="Times New Roman"/>
-        </w:rPr>
-        <w:t>item</w:t>
-      </w:r>
-      <w:r>
-        <w:rPr>
-          <w:rFonts w:cs="Times New Roman"/>
-        </w:rPr>
-        <w:t>训练一个模型</w:t>
-      </w:r>
+        <w:t>用所有数据训练一个模型</w:t>
+      </w:r>
+      <w:r>
+        <w:rPr>
+          <w:rFonts w:cs="Times New Roman" w:hint="eastAsia"/>
+        </w:rPr>
+        <w:t>。</w:t>
+      </w:r>
+      <w:bookmarkStart w:id="0" w:name="_GoBack"/>
+      <w:bookmarkEnd w:id="0"/>
     </w:p>
     <w:p>
       <w:pPr>
@@ -13274,8 +13296,80 @@
         </w:rPr>
         <w:t>向凉</w:t>
       </w:r>
-      <w:bookmarkStart w:id="0" w:name="_GoBack"/>
-      <w:bookmarkEnd w:id="0"/>
+    </w:p>
+    <w:p>
+      <w:pPr>
+        <w:rPr>
+          <w:rFonts w:cs="Times New Roman" w:hint="eastAsia"/>
+        </w:rPr>
+      </w:pPr>
+      <w:r>
+        <w:rPr>
+          <w:rFonts w:cs="Times New Roman"/>
+        </w:rPr>
+        <w:tab/>
+      </w:r>
+      <w:r>
+        <w:rPr>
+          <w:rFonts w:cs="Times New Roman"/>
+        </w:rPr>
+        <w:t>直接将目标归一化到</w:t>
+      </w:r>
+      <w:r>
+        <w:rPr>
+          <w:rFonts w:cs="Times New Roman" w:hint="eastAsia"/>
+        </w:rPr>
+        <w:t>[0,1</w:t>
+      </w:r>
+      <w:r>
+        <w:rPr>
+          <w:rFonts w:cs="Times New Roman"/>
+        </w:rPr>
+        <w:t>]</w:t>
+      </w:r>
+      <w:r>
+        <w:rPr>
+          <w:rFonts w:cs="Times New Roman" w:hint="eastAsia"/>
+        </w:rPr>
+        <w:t>，</w:t>
+      </w:r>
+      <w:r>
+        <w:rPr>
+          <w:rFonts w:cs="Times New Roman"/>
+        </w:rPr>
+        <w:t>将特征标准化</w:t>
+      </w:r>
+      <w:r>
+        <w:rPr>
+          <w:rFonts w:cs="Times New Roman" w:hint="eastAsia"/>
+        </w:rPr>
+        <w:t>。</w:t>
+      </w:r>
+      <w:r>
+        <w:rPr>
+          <w:rFonts w:cs="Times New Roman"/>
+        </w:rPr>
+        <w:t>每个样本根据缩放程度赋予相应的权重</w:t>
+      </w:r>
+      <w:r>
+        <w:rPr>
+          <w:rFonts w:cs="Times New Roman" w:hint="eastAsia"/>
+        </w:rPr>
+        <w:t>（同</w:t>
+      </w:r>
+      <w:r>
+        <w:rPr>
+          <w:rFonts w:cs="Times New Roman" w:hint="eastAsia"/>
+        </w:rPr>
+        <w:lastRenderedPageBreak/>
+        <w:t>时也作为一个特征），</w:t>
+      </w:r>
+      <w:r>
+        <w:rPr>
+          <w:rFonts w:cs="Times New Roman"/>
+        </w:rPr>
+        <w:t>样本</w:t>
+      </w:r>
     </w:p>
     <w:p>
       <w:pPr>
@@ -13290,80 +13384,165 @@
           <w:rFonts w:cs="Times New Roman"/>
         </w:rPr>
       </w:pPr>
+      <w:r>
+        <w:rPr>
+          <w:rFonts w:cs="Times New Roman"/>
+        </w:rPr>
+        <w:t>统计各个维度</w:t>
+      </w:r>
+      <w:r>
+        <w:rPr>
+          <w:rFonts w:cs="Times New Roman" w:hint="eastAsia"/>
+        </w:rPr>
+        <w:t>(</w:t>
+      </w:r>
+      <w:r>
+        <w:rPr>
+          <w:rFonts w:cs="Times New Roman"/>
+        </w:rPr>
+        <w:t>item, brand, supplier</w:t>
+      </w:r>
+      <w:r>
+        <w:rPr>
+          <w:rFonts w:cs="Times New Roman" w:hint="eastAsia"/>
+        </w:rPr>
+        <w:t>)</w:t>
+      </w:r>
+      <w:r>
+        <w:rPr>
+          <w:rFonts w:cs="Times New Roman"/>
+        </w:rPr>
+        <w:t>的</w:t>
+      </w:r>
+      <w:r>
+        <w:rPr>
+          <w:rFonts w:cs="Times New Roman"/>
+        </w:rPr>
+        <w:t>cost</w:t>
+      </w:r>
+      <w:r>
+        <w:rPr>
+          <w:rFonts w:cs="Times New Roman"/>
+        </w:rPr>
+        <w:t>分布</w:t>
+      </w:r>
+      <w:r>
+        <w:rPr>
+          <w:rFonts w:cs="Times New Roman" w:hint="eastAsia"/>
+        </w:rPr>
+        <w:t>，</w:t>
+      </w:r>
+      <w:r>
+        <w:rPr>
+          <w:rFonts w:cs="Times New Roman"/>
+        </w:rPr>
+        <w:t>重点研究前</w:t>
+      </w:r>
+      <w:r>
+        <w:rPr>
+          <w:rFonts w:cs="Times New Roman" w:hint="eastAsia"/>
+        </w:rPr>
+        <w:t>80%cost</w:t>
+      </w:r>
+      <w:r>
+        <w:rPr>
+          <w:rFonts w:cs="Times New Roman" w:hint="eastAsia"/>
+        </w:rPr>
+        <w:t>的来源</w:t>
+      </w:r>
+      <w:r>
+        <w:rPr>
+          <w:rFonts w:cs="Times New Roman" w:hint="eastAsia"/>
+        </w:rPr>
+        <w:t>（前</w:t>
+      </w:r>
+      <w:r>
+        <w:rPr>
+          <w:rFonts w:cs="Times New Roman" w:hint="eastAsia"/>
+        </w:rPr>
+        <w:t>400</w:t>
+      </w:r>
+      <w:r>
+        <w:rPr>
+          <w:rFonts w:cs="Times New Roman" w:hint="eastAsia"/>
+        </w:rPr>
+        <w:t>个</w:t>
+      </w:r>
+      <w:r>
+        <w:rPr>
+          <w:rFonts w:cs="Times New Roman" w:hint="eastAsia"/>
+        </w:rPr>
+        <w:t>item</w:t>
+      </w:r>
+      <w:r>
+        <w:rPr>
+          <w:rFonts w:cs="Times New Roman" w:hint="eastAsia"/>
+        </w:rPr>
+        <w:t>）</w:t>
+      </w:r>
     </w:p>
     <w:p>
       <w:pPr>
         <w:rPr>
+          <w:rFonts w:cs="Times New Roman"/>
+        </w:rPr>
+      </w:pPr>
+    </w:p>
+    <w:p>
+      <w:pPr>
+        <w:rPr>
+          <w:rFonts w:cs="Times New Roman"/>
+        </w:rPr>
+      </w:pPr>
+    </w:p>
+    <w:p>
+      <w:pPr>
+        <w:rPr>
+          <w:rFonts w:cs="Times New Roman"/>
+        </w:rPr>
+      </w:pPr>
+    </w:p>
+    <w:p>
+      <w:pPr>
+        <w:rPr>
+          <w:rFonts w:cs="Times New Roman"/>
+        </w:rPr>
+      </w:pPr>
+    </w:p>
+    <w:p>
+      <w:pPr>
+        <w:rPr>
+          <w:rFonts w:cs="Times New Roman"/>
+        </w:rPr>
+      </w:pPr>
+    </w:p>
+    <w:p>
+      <w:pPr>
+        <w:rPr>
+          <w:rFonts w:cs="Times New Roman"/>
+        </w:rPr>
+      </w:pPr>
+    </w:p>
+    <w:p>
+      <w:pPr>
+        <w:rPr>
+          <w:rFonts w:cs="Times New Roman"/>
+        </w:rPr>
+      </w:pPr>
+    </w:p>
+    <w:p>
+      <w:pPr>
+        <w:rPr>
+          <w:rFonts w:cs="Times New Roman"/>
+        </w:rPr>
+      </w:pPr>
+    </w:p>
+    <w:p>
+      <w:pPr>
+        <w:rPr>
           <w:rFonts w:cs="Times New Roman" w:hint="eastAsia"/>
         </w:rPr>
       </w:pPr>
-      <w:r>
-        <w:rPr>
-          <w:rFonts w:cs="Times New Roman"/>
-        </w:rPr>
-        <w:lastRenderedPageBreak/>
-        <w:t>统计各个维度</w:t>
-      </w:r>
-      <w:r>
-        <w:rPr>
-          <w:rFonts w:cs="Times New Roman" w:hint="eastAsia"/>
-        </w:rPr>
-        <w:t>(</w:t>
-      </w:r>
-      <w:r>
-        <w:rPr>
-          <w:rFonts w:cs="Times New Roman"/>
-        </w:rPr>
-        <w:t>item, brand, supplier</w:t>
-      </w:r>
-      <w:r>
-        <w:rPr>
-          <w:rFonts w:cs="Times New Roman" w:hint="eastAsia"/>
-        </w:rPr>
-        <w:t>)</w:t>
-      </w:r>
-      <w:r>
-        <w:rPr>
-          <w:rFonts w:cs="Times New Roman"/>
-        </w:rPr>
-        <w:t>的</w:t>
-      </w:r>
-      <w:r>
-        <w:rPr>
-          <w:rFonts w:cs="Times New Roman"/>
-        </w:rPr>
-        <w:t>cost</w:t>
-      </w:r>
-      <w:r>
-        <w:rPr>
-          <w:rFonts w:cs="Times New Roman"/>
-        </w:rPr>
-        <w:t>分布</w:t>
-      </w:r>
-      <w:r>
-        <w:rPr>
-          <w:rFonts w:cs="Times New Roman" w:hint="eastAsia"/>
-        </w:rPr>
-        <w:t>，</w:t>
-      </w:r>
-      <w:r>
-        <w:rPr>
-          <w:rFonts w:cs="Times New Roman"/>
-        </w:rPr>
-        <w:t>重点研究前</w:t>
-      </w:r>
-      <w:r>
-        <w:rPr>
-          <w:rFonts w:cs="Times New Roman" w:hint="eastAsia"/>
-        </w:rPr>
-        <w:t>80%cost</w:t>
-      </w:r>
-      <w:r>
-        <w:rPr>
-          <w:rFonts w:cs="Times New Roman" w:hint="eastAsia"/>
-        </w:rPr>
-        <w:t>的来源</w:t>
-      </w:r>
     </w:p>
     <w:sectPr>
       <w:pgSz w:w="11906" w:h="16838"/>

--- a/记录.docx
+++ b/记录.docx
@@ -13180,23 +13180,77 @@
       <w:pPr>
         <w:ind w:firstLine="420"/>
         <w:rPr>
+          <w:rFonts w:cs="Times New Roman"/>
+        </w:rPr>
+      </w:pPr>
+      <w:r>
+        <w:rPr>
+          <w:rFonts w:cs="Times New Roman"/>
+        </w:rPr>
+        <w:t>用所有数据训练一个模型</w:t>
+      </w:r>
+      <w:r>
+        <w:rPr>
           <w:rFonts w:cs="Times New Roman" w:hint="eastAsia"/>
         </w:rPr>
+        <w:t>。</w:t>
+      </w:r>
+    </w:p>
+    <w:p>
+      <w:pPr>
+        <w:ind w:firstLine="420"/>
+        <w:rPr>
+          <w:rFonts w:cs="Times New Roman" w:hint="eastAsia"/>
+        </w:rPr>
       </w:pPr>
       <w:r>
         <w:rPr>
           <w:rFonts w:cs="Times New Roman"/>
         </w:rPr>
-        <w:t>用所有数据训练一个模型</w:t>
+        <w:t>重新定义损失函数</w:t>
       </w:r>
       <w:r>
         <w:rPr>
           <w:rFonts w:cs="Times New Roman" w:hint="eastAsia"/>
         </w:rPr>
+        <w:t>：</w:t>
+      </w:r>
+      <w:r>
+        <w:rPr>
+          <w:rFonts w:cs="Times New Roman"/>
+        </w:rPr>
+        <w:t>不是通过拟合每一天</w:t>
+      </w:r>
+      <w:r>
+        <w:rPr>
+          <w:rFonts w:cs="Times New Roman" w:hint="eastAsia"/>
+        </w:rPr>
+        <w:t>，</w:t>
+      </w:r>
+      <w:r>
+        <w:rPr>
+          <w:rFonts w:cs="Times New Roman"/>
+        </w:rPr>
+        <w:t>而是计算总的销量</w:t>
+      </w:r>
+      <w:r>
+        <w:rPr>
+          <w:rFonts w:cs="Times New Roman" w:hint="eastAsia"/>
+        </w:rPr>
+        <w:t>，</w:t>
+      </w:r>
+      <w:r>
+        <w:rPr>
+          <w:rFonts w:cs="Times New Roman"/>
+        </w:rPr>
+        <w:t>再把误差沿着每天传播回去</w:t>
+      </w:r>
+      <w:r>
+        <w:rPr>
+          <w:rFonts w:cs="Times New Roman" w:hint="eastAsia"/>
+        </w:rPr>
         <w:t>。</w:t>
       </w:r>
-      <w:bookmarkStart w:id="0" w:name="_GoBack"/>
-      <w:bookmarkEnd w:id="0"/>
     </w:p>
     <w:p>
       <w:pPr>
@@ -13282,6 +13336,7 @@
         <w:rPr>
           <w:rFonts w:cs="Times New Roman" w:hint="eastAsia"/>
         </w:rPr>
+        <w:lastRenderedPageBreak/>
         <w:t>提取商品趋势特征：向热</w:t>
       </w:r>
       <w:r>
@@ -13355,14 +13410,7 @@
         <w:rPr>
           <w:rFonts w:cs="Times New Roman" w:hint="eastAsia"/>
         </w:rPr>
-        <w:t>（同</w:t>
-      </w:r>
-      <w:r>
-        <w:rPr>
-          <w:rFonts w:cs="Times New Roman" w:hint="eastAsia"/>
-        </w:rPr>
-        <w:lastRenderedPageBreak/>
-        <w:t>时也作为一个特征），</w:t>
+        <w:t>（同时也作为一个特征），</w:t>
       </w:r>
       <w:r>
         <w:rPr>
@@ -13494,6 +13542,45 @@
           <w:rFonts w:cs="Times New Roman"/>
         </w:rPr>
       </w:pPr>
+      <w:r>
+        <w:rPr>
+          <w:rFonts w:cs="Times New Roman"/>
+        </w:rPr>
+        <w:t>有用的直接特征</w:t>
+      </w:r>
+      <w:r>
+        <w:rPr>
+          <w:rFonts w:cs="Times New Roman" w:hint="eastAsia"/>
+        </w:rPr>
+        <w:t>：</w:t>
+      </w:r>
+    </w:p>
+    <w:p>
+      <w:pPr>
+        <w:rPr>
+          <w:rFonts w:cs="Times New Roman" w:hint="eastAsia"/>
+        </w:rPr>
+      </w:pPr>
+      <w:r>
+        <w:rPr>
+          <w:rFonts w:cs="Times New Roman" w:hint="eastAsia"/>
+        </w:rPr>
+        <w:t>15</w:t>
+      </w:r>
+      <w:proofErr w:type="gramStart"/>
+      <w:r>
+        <w:rPr>
+          <w:rFonts w:cs="Times New Roman" w:hint="eastAsia"/>
+        </w:rPr>
+        <w:t>,17,21</w:t>
+      </w:r>
+      <w:proofErr w:type="gramEnd"/>
+      <w:r>
+        <w:rPr>
+          <w:rFonts w:cs="Times New Roman"/>
+        </w:rPr>
+        <w:t>…</w:t>
+      </w:r>
     </w:p>
     <w:p>
       <w:pPr>
@@ -13508,18 +13595,283 @@
           <w:rFonts w:cs="Times New Roman"/>
         </w:rPr>
       </w:pPr>
+      <w:r>
+        <w:rPr>
+          <w:rFonts w:cs="Times New Roman" w:hint="eastAsia"/>
+        </w:rPr>
+        <w:t>最有用的信息：</w:t>
+      </w:r>
     </w:p>
     <w:p>
       <w:pPr>
         <w:rPr>
-          <w:rFonts w:cs="Times New Roman"/>
+          <w:rFonts w:cs="Times New Roman" w:hint="eastAsia"/>
         </w:rPr>
       </w:pPr>
+      <w:r>
+        <w:rPr>
+          <w:rFonts w:cs="Times New Roman" w:hint="eastAsia"/>
+        </w:rPr>
+        <w:t>1</w:t>
+      </w:r>
+      <w:r>
+        <w:rPr>
+          <w:rFonts w:cs="Times New Roman" w:hint="eastAsia"/>
+        </w:rPr>
+        <w:t>、前</w:t>
+      </w:r>
+      <w:r>
+        <w:rPr>
+          <w:rFonts w:cs="Times New Roman" w:hint="eastAsia"/>
+        </w:rPr>
+        <w:t>k</w:t>
+      </w:r>
+      <w:r>
+        <w:rPr>
+          <w:rFonts w:cs="Times New Roman" w:hint="eastAsia"/>
+        </w:rPr>
+        <w:t>天的波形走势：提取</w:t>
+      </w:r>
+      <w:r>
+        <w:rPr>
+          <w:rFonts w:cs="Times New Roman" w:hint="eastAsia"/>
+        </w:rPr>
+        <w:t>n</w:t>
+      </w:r>
+      <w:r>
+        <w:rPr>
+          <w:rFonts w:cs="Times New Roman" w:hint="eastAsia"/>
+        </w:rPr>
+        <w:t>阶多项式拟合的参数和置信系数</w:t>
+      </w:r>
     </w:p>
     <w:p>
       <w:pPr>
         <w:rPr>
           <w:rFonts w:cs="Times New Roman"/>
+        </w:rPr>
+      </w:pPr>
+      <w:r>
+        <w:rPr>
+          <w:rFonts w:cs="Times New Roman" w:hint="eastAsia"/>
+        </w:rPr>
+        <w:t>2</w:t>
+      </w:r>
+      <w:r>
+        <w:rPr>
+          <w:rFonts w:cs="Times New Roman" w:hint="eastAsia"/>
+        </w:rPr>
+        <w:t>、移动平滑</w:t>
+      </w:r>
+      <w:r>
+        <w:rPr>
+          <w:rFonts w:cs="Times New Roman" w:hint="eastAsia"/>
+        </w:rPr>
+        <w:t>14</w:t>
+      </w:r>
+      <w:r>
+        <w:rPr>
+          <w:rFonts w:cs="Times New Roman" w:hint="eastAsia"/>
+        </w:rPr>
+        <w:t>天（可加权），看趋势</w:t>
+      </w:r>
+    </w:p>
+    <w:p>
+      <w:pPr>
+        <w:rPr>
+          <w:rFonts w:cs="Times New Roman" w:hint="eastAsia"/>
+        </w:rPr>
+      </w:pPr>
+      <w:r>
+        <w:rPr>
+          <w:rFonts w:cs="Times New Roman"/>
+        </w:rPr>
+        <w:t>3</w:t>
+      </w:r>
+      <w:r>
+        <w:rPr>
+          <w:rFonts w:cs="Times New Roman" w:hint="eastAsia"/>
+        </w:rPr>
+        <w:t>、</w:t>
+      </w:r>
+      <w:r>
+        <w:rPr>
+          <w:rFonts w:cs="Times New Roman"/>
+        </w:rPr>
+        <w:t>取</w:t>
+      </w:r>
+      <w:r>
+        <w:rPr>
+          <w:rFonts w:cs="Times New Roman"/>
+        </w:rPr>
+        <w:t>item</w:t>
+      </w:r>
+      <w:r>
+        <w:rPr>
+          <w:rFonts w:cs="Times New Roman" w:hint="eastAsia"/>
+        </w:rPr>
+        <w:t>、</w:t>
+      </w:r>
+      <w:r>
+        <w:rPr>
+          <w:rFonts w:cs="Times New Roman"/>
+        </w:rPr>
+        <w:t>category</w:t>
+      </w:r>
+      <w:r>
+        <w:rPr>
+          <w:rFonts w:cs="Times New Roman" w:hint="eastAsia"/>
+        </w:rPr>
+        <w:t>、</w:t>
+      </w:r>
+      <w:r>
+        <w:rPr>
+          <w:rFonts w:cs="Times New Roman"/>
+        </w:rPr>
+        <w:t>supplier</w:t>
+      </w:r>
+      <w:r>
+        <w:rPr>
+          <w:rFonts w:cs="Times New Roman"/>
+        </w:rPr>
+        <w:t>间的</w:t>
+      </w:r>
+      <w:r>
+        <w:rPr>
+          <w:rFonts w:cs="Times New Roman"/>
+        </w:rPr>
+        <w:t>rank</w:t>
+      </w:r>
+      <w:r>
+        <w:rPr>
+          <w:rFonts w:cs="Times New Roman"/>
+        </w:rPr>
+        <w:t>后作为特征</w:t>
+      </w:r>
+      <w:r>
+        <w:rPr>
+          <w:rFonts w:cs="Times New Roman" w:hint="eastAsia"/>
+        </w:rPr>
+        <w:t>，</w:t>
+      </w:r>
+      <w:r>
+        <w:rPr>
+          <w:rFonts w:cs="Times New Roman"/>
+        </w:rPr>
+        <w:t>及其交叉组合</w:t>
+      </w:r>
+    </w:p>
+    <w:p>
+      <w:pPr>
+        <w:rPr>
+          <w:rFonts w:cs="Times New Roman"/>
+        </w:rPr>
+      </w:pPr>
+      <w:r>
+        <w:rPr>
+          <w:rFonts w:cs="Times New Roman" w:hint="eastAsia"/>
+        </w:rPr>
+        <w:t>4</w:t>
+      </w:r>
+      <w:r>
+        <w:rPr>
+          <w:rFonts w:cs="Times New Roman" w:hint="eastAsia"/>
+        </w:rPr>
+        <w:t>、时间上的</w:t>
+      </w:r>
+      <w:r>
+        <w:rPr>
+          <w:rFonts w:cs="Times New Roman" w:hint="eastAsia"/>
+        </w:rPr>
+        <w:t>rank</w:t>
+      </w:r>
+    </w:p>
+    <w:p>
+      <w:pPr>
+        <w:rPr>
+          <w:rFonts w:cs="Times New Roman"/>
+        </w:rPr>
+      </w:pPr>
+      <w:r>
+        <w:rPr>
+          <w:rFonts w:cs="Times New Roman"/>
+        </w:rPr>
+        <w:t>5</w:t>
+      </w:r>
+      <w:r>
+        <w:rPr>
+          <w:rFonts w:cs="Times New Roman" w:hint="eastAsia"/>
+        </w:rPr>
+        <w:t>、</w:t>
+      </w:r>
+      <w:r>
+        <w:rPr>
+          <w:rFonts w:cs="Times New Roman"/>
+        </w:rPr>
+        <w:t>纵轴取对数</w:t>
+      </w:r>
+      <w:r>
+        <w:rPr>
+          <w:rFonts w:cs="Times New Roman" w:hint="eastAsia"/>
+        </w:rPr>
+        <w:t>，</w:t>
+      </w:r>
+      <w:r>
+        <w:rPr>
+          <w:rFonts w:cs="Times New Roman"/>
+        </w:rPr>
+        <w:t>再做预测</w:t>
+      </w:r>
+      <w:r>
+        <w:rPr>
+          <w:rFonts w:cs="Times New Roman" w:hint="eastAsia"/>
+        </w:rPr>
+        <w:t>（降低双十一十二的值）</w:t>
+      </w:r>
+    </w:p>
+    <w:p>
+      <w:pPr>
+        <w:rPr>
+          <w:rFonts w:cs="Times New Roman" w:hint="eastAsia"/>
+        </w:rPr>
+      </w:pPr>
+      <w:r>
+        <w:rPr>
+          <w:rFonts w:cs="Times New Roman"/>
+        </w:rPr>
+        <w:t>6</w:t>
+      </w:r>
+      <w:r>
+        <w:rPr>
+          <w:rFonts w:cs="Times New Roman" w:hint="eastAsia"/>
+        </w:rPr>
+        <w:t>、</w:t>
+      </w:r>
+      <w:r>
+        <w:rPr>
+          <w:rFonts w:cs="Times New Roman"/>
+        </w:rPr>
+        <w:t>考虑协方差</w:t>
+      </w:r>
+      <w:r>
+        <w:rPr>
+          <w:rFonts w:cs="Times New Roman" w:hint="eastAsia"/>
+        </w:rPr>
+        <w:t>、</w:t>
+      </w:r>
+      <w:r>
+        <w:rPr>
+          <w:rFonts w:cs="Times New Roman"/>
+        </w:rPr>
+        <w:t>相关系数等</w:t>
+      </w:r>
+      <w:bookmarkStart w:id="0" w:name="_GoBack"/>
+      <w:bookmarkEnd w:id="0"/>
+    </w:p>
+    <w:p>
+      <w:pPr>
+        <w:rPr>
+          <w:rFonts w:cs="Times New Roman" w:hint="eastAsia"/>
         </w:rPr>
       </w:pPr>
     </w:p>

--- a/记录.docx
+++ b/记录.docx
@@ -11304,11 +11304,6 @@
       </w:r>
     </w:p>
     <w:p>
-      <w:pPr>
-        <w:rPr>
-          <w:rFonts w:hint="eastAsia"/>
-        </w:rPr>
-      </w:pPr>
       <w:r>
         <w:t xml:space="preserve">Use last 15~28 days for training, last 1~14 for testing. </w:t>
       </w:r>
@@ -11368,31 +11363,7 @@
                   <w:szCs w:val="21"/>
                   <w:shd w:val="clear" w:color="auto" w:fill="FFFFFF"/>
                 </w:rPr>
-                <m:t>201410</m:t>
-              </m:r>
-              <m:r>
-                <m:rPr>
-                  <m:sty m:val="p"/>
-                </m:rPr>
-                <w:rPr>
-                  <w:rFonts w:ascii="Cambria Math" w:hAnsi="Cambria Math" w:cs="Tahoma"/>
-                  <w:color w:val="000000"/>
-                  <w:szCs w:val="21"/>
-                  <w:shd w:val="clear" w:color="auto" w:fill="FFFFFF"/>
-                </w:rPr>
-                <m:t>10</m:t>
-              </m:r>
-              <m:r>
-                <m:rPr>
-                  <m:sty m:val="p"/>
-                </m:rPr>
-                <w:rPr>
-                  <w:rFonts w:ascii="Cambria Math" w:hAnsi="Cambria Math" w:cs="Tahoma"/>
-                  <w:color w:val="000000"/>
-                  <w:szCs w:val="21"/>
-                  <w:shd w:val="clear" w:color="auto" w:fill="FFFFFF"/>
-                </w:rPr>
-                <m:t>-20151129</m:t>
+                <m:t>20141010-20151129</m:t>
               </m:r>
             </m:e>
           </m:d>
@@ -11436,7 +11407,7 @@
     <w:p>
       <w:pPr>
         <w:rPr>
-          <w:rFonts w:cs="Times New Roman" w:hint="eastAsia"/>
+          <w:rFonts w:cs="Times New Roman"/>
         </w:rPr>
       </w:pPr>
       <w:r>
@@ -11542,31 +11513,7 @@
                   <w:szCs w:val="21"/>
                   <w:shd w:val="clear" w:color="auto" w:fill="FFFFFF"/>
                 </w:rPr>
-                <m:t>201411</m:t>
-              </m:r>
-              <m:r>
-                <m:rPr>
-                  <m:sty m:val="p"/>
-                </m:rPr>
-                <w:rPr>
-                  <w:rFonts w:ascii="Cambria Math" w:hAnsi="Cambria Math" w:cs="Tahoma"/>
-                  <w:color w:val="000000"/>
-                  <w:szCs w:val="21"/>
-                  <w:shd w:val="clear" w:color="auto" w:fill="FFFFFF"/>
-                </w:rPr>
-                <m:t>24</m:t>
-              </m:r>
-              <m:r>
-                <m:rPr>
-                  <m:sty m:val="p"/>
-                </m:rPr>
-                <w:rPr>
-                  <w:rFonts w:ascii="Cambria Math" w:hAnsi="Cambria Math" w:cs="Tahoma"/>
-                  <w:color w:val="000000"/>
-                  <w:szCs w:val="21"/>
-                  <w:shd w:val="clear" w:color="auto" w:fill="FFFFFF"/>
-                </w:rPr>
-                <m:t>-20151213</m:t>
+                <m:t>20141124-20151213</m:t>
               </m:r>
             </m:e>
           </m:d>
@@ -11682,7 +11629,7 @@
     <w:p>
       <w:pPr>
         <w:rPr>
-          <w:rFonts w:cs="Times New Roman" w:hint="eastAsia"/>
+          <w:rFonts w:cs="Times New Roman"/>
         </w:rPr>
       </w:pPr>
       <w:proofErr w:type="gramStart"/>
@@ -11805,7 +11752,7 @@
     <w:p>
       <w:pPr>
         <w:rPr>
-          <w:rFonts w:cs="Times New Roman" w:hint="eastAsia"/>
+          <w:rFonts w:cs="Times New Roman"/>
         </w:rPr>
       </w:pPr>
       <w:r>
@@ -11999,6 +11946,9 @@
     <w:p>
       <w:pPr>
         <w:pStyle w:val="1"/>
+        <w:rPr>
+          <w:rFonts w:hint="eastAsia"/>
+        </w:rPr>
       </w:pPr>
       <w:r>
         <w:t>Off-line 3.0</w:t>
@@ -12007,7 +11957,7 @@
     <w:p>
       <w:pPr>
         <w:rPr>
-          <w:rFonts w:cs="Times New Roman" w:hint="eastAsia"/>
+          <w:rFonts w:cs="Times New Roman"/>
         </w:rPr>
       </w:pPr>
       <w:proofErr w:type="gramStart"/>
@@ -12080,19 +12030,7 @@
                   <w:szCs w:val="21"/>
                   <w:shd w:val="clear" w:color="auto" w:fill="FFFFFF"/>
                 </w:rPr>
-                <m:t>20141010-</m:t>
-              </m:r>
-              <m:r>
-                <m:rPr>
-                  <m:sty m:val="p"/>
-                </m:rPr>
-                <w:rPr>
-                  <w:rFonts w:ascii="Cambria Math" w:hAnsi="Cambria Math" w:cs="Tahoma"/>
-                  <w:color w:val="000000"/>
-                  <w:szCs w:val="21"/>
-                  <w:shd w:val="clear" w:color="auto" w:fill="FFFFFF"/>
-                </w:rPr>
-                <m:t>20151213</m:t>
+                <m:t>20141010-20151213</m:t>
               </m:r>
             </m:e>
           </m:d>
@@ -12126,31 +12064,7 @@
                   <w:szCs w:val="21"/>
                   <w:shd w:val="clear" w:color="auto" w:fill="FFFFFF"/>
                 </w:rPr>
-                <m:t>20151214</m:t>
-              </m:r>
-              <m:r>
-                <m:rPr>
-                  <m:sty m:val="p"/>
-                </m:rPr>
-                <w:rPr>
-                  <w:rFonts w:ascii="Cambria Math" w:hAnsi="Cambria Math" w:cs="Tahoma"/>
-                  <w:color w:val="000000"/>
-                  <w:szCs w:val="21"/>
-                  <w:shd w:val="clear" w:color="auto" w:fill="FFFFFF"/>
-                </w:rPr>
-                <m:t>-</m:t>
-              </m:r>
-              <m:r>
-                <m:rPr>
-                  <m:sty m:val="p"/>
-                </m:rPr>
-                <w:rPr>
-                  <w:rFonts w:ascii="Cambria Math" w:hAnsi="Cambria Math" w:cs="Tahoma"/>
-                  <w:color w:val="000000"/>
-                  <w:szCs w:val="21"/>
-                  <w:shd w:val="clear" w:color="auto" w:fill="FFFFFF"/>
-                </w:rPr>
-                <m:t>20151220</m:t>
+                <m:t>20151214-20151220</m:t>
               </m:r>
             </m:e>
           </m:d>
@@ -12160,7 +12074,7 @@
     <w:p>
       <w:pPr>
         <w:rPr>
-          <w:rFonts w:cs="Times New Roman" w:hint="eastAsia"/>
+          <w:rFonts w:cs="Times New Roman"/>
         </w:rPr>
       </w:pPr>
       <w:r>
@@ -12235,9 +12149,6 @@
     <w:p>
       <w:pPr>
         <w:pStyle w:val="2"/>
-        <w:rPr>
-          <w:rFonts w:hint="eastAsia"/>
-        </w:rPr>
       </w:pPr>
       <w:r>
         <w:t>Test</w:t>
@@ -12290,43 +12201,7 @@
                   <w:szCs w:val="21"/>
                   <w:shd w:val="clear" w:color="auto" w:fill="FFFFFF"/>
                 </w:rPr>
-                <m:t>2014111</m:t>
-              </m:r>
-              <m:r>
-                <m:rPr>
-                  <m:sty m:val="p"/>
-                </m:rPr>
-                <w:rPr>
-                  <w:rFonts w:ascii="Cambria Math" w:hAnsi="Cambria Math" w:cs="Tahoma"/>
-                  <w:color w:val="000000"/>
-                  <w:szCs w:val="21"/>
-                  <w:shd w:val="clear" w:color="auto" w:fill="FFFFFF"/>
-                </w:rPr>
-                <m:t>7</m:t>
-              </m:r>
-              <m:r>
-                <m:rPr>
-                  <m:sty m:val="p"/>
-                </m:rPr>
-                <w:rPr>
-                  <w:rFonts w:ascii="Cambria Math" w:hAnsi="Cambria Math" w:cs="Tahoma"/>
-                  <w:color w:val="000000"/>
-                  <w:szCs w:val="21"/>
-                  <w:shd w:val="clear" w:color="auto" w:fill="FFFFFF"/>
-                </w:rPr>
-                <m:t>-</m:t>
-              </m:r>
-              <m:r>
-                <m:rPr>
-                  <m:sty m:val="p"/>
-                </m:rPr>
-                <w:rPr>
-                  <w:rFonts w:ascii="Cambria Math" w:hAnsi="Cambria Math" w:cs="Tahoma"/>
-                  <w:color w:val="000000"/>
-                  <w:szCs w:val="21"/>
-                  <w:shd w:val="clear" w:color="auto" w:fill="FFFFFF"/>
-                </w:rPr>
-                <m:t>20151220</m:t>
+                <m:t>20141117-20151220</m:t>
               </m:r>
             </m:e>
           </m:d>
@@ -12360,6 +12235,578 @@
                   <w:szCs w:val="21"/>
                   <w:shd w:val="clear" w:color="auto" w:fill="FFFFFF"/>
                 </w:rPr>
+                <m:t>20151221-20151227</m:t>
+              </m:r>
+            </m:e>
+          </m:d>
+        </m:oMath>
+      </m:oMathPara>
+    </w:p>
+    <w:p>
+      <w:pPr>
+        <w:rPr>
+          <w:rFonts w:cs="Times New Roman"/>
+        </w:rPr>
+      </w:pPr>
+      <w:r>
+        <w:rPr>
+          <w:rFonts w:cs="Times New Roman" w:hint="eastAsia"/>
+        </w:rPr>
+        <w:t>[</w:t>
+      </w:r>
+      <w:r>
+        <w:rPr>
+          <w:rFonts w:cs="Times New Roman"/>
+        </w:rPr>
+        <w:t>8</w:t>
+      </w:r>
+      <w:r>
+        <w:rPr>
+          <w:rFonts w:cs="Times New Roman"/>
+        </w:rPr>
+        <w:t>,</w:t>
+      </w:r>
+      <w:r>
+        <w:rPr>
+          <w:rFonts w:cs="Times New Roman"/>
+        </w:rPr>
+        <w:t>437</w:t>
+      </w:r>
+      <w:r>
+        <w:rPr>
+          <w:rFonts w:cs="Times New Roman" w:hint="eastAsia"/>
+        </w:rPr>
+        <w:t>]-</w:t>
+      </w:r>
+      <w:proofErr w:type="gramStart"/>
+      <w:r>
+        <w:rPr>
+          <w:rFonts w:cs="Times New Roman" w:hint="eastAsia"/>
+        </w:rPr>
+        <w:t>&gt;[</w:t>
+      </w:r>
+      <w:proofErr w:type="gramEnd"/>
+      <w:r>
+        <w:rPr>
+          <w:rFonts w:cs="Times New Roman"/>
+        </w:rPr>
+        <w:t>438</w:t>
+      </w:r>
+      <w:r>
+        <w:rPr>
+          <w:rFonts w:cs="Times New Roman"/>
+        </w:rPr>
+        <w:t>,444</w:t>
+      </w:r>
+      <w:r>
+        <w:rPr>
+          <w:rFonts w:cs="Times New Roman" w:hint="eastAsia"/>
+        </w:rPr>
+        <w:t>]</w:t>
+      </w:r>
+    </w:p>
+    <w:p>
+      <w:pPr>
+        <w:rPr>
+          <w:rFonts w:cs="Times New Roman"/>
+        </w:rPr>
+      </w:pPr>
+    </w:p>
+    <w:p>
+      <w:pPr>
+        <w:rPr>
+          <w:rFonts w:cs="Times New Roman" w:hint="eastAsia"/>
+        </w:rPr>
+      </w:pPr>
+      <w:r>
+        <w:rPr>
+          <w:rFonts w:cs="Times New Roman" w:hint="eastAsia"/>
+        </w:rPr>
+        <w:t>双</w:t>
+      </w:r>
+      <w:r>
+        <w:rPr>
+          <w:rFonts w:cs="Times New Roman" w:hint="eastAsia"/>
+        </w:rPr>
+        <w:t>11</w:t>
+      </w:r>
+      <w:r>
+        <w:rPr>
+          <w:rFonts w:cs="Times New Roman" w:hint="eastAsia"/>
+        </w:rPr>
+        <w:t>：</w:t>
+      </w:r>
+      <w:r>
+        <w:rPr>
+          <w:rFonts w:cs="Times New Roman" w:hint="eastAsia"/>
+        </w:rPr>
+        <w:t>39</w:t>
+      </w:r>
+      <w:r>
+        <w:rPr>
+          <w:rFonts w:cs="Times New Roman"/>
+        </w:rPr>
+        <w:t>8</w:t>
+      </w:r>
+    </w:p>
+    <w:p>
+      <w:pPr>
+        <w:rPr>
+          <w:rFonts w:cs="Times New Roman"/>
+        </w:rPr>
+      </w:pPr>
+      <w:r>
+        <w:rPr>
+          <w:rFonts w:cs="Times New Roman"/>
+        </w:rPr>
+        <w:t>双</w:t>
+      </w:r>
+      <w:r>
+        <w:rPr>
+          <w:rFonts w:cs="Times New Roman" w:hint="eastAsia"/>
+        </w:rPr>
+        <w:t>12</w:t>
+      </w:r>
+      <w:r>
+        <w:rPr>
+          <w:rFonts w:cs="Times New Roman" w:hint="eastAsia"/>
+        </w:rPr>
+        <w:t>：</w:t>
+      </w:r>
+      <w:r>
+        <w:rPr>
+          <w:rFonts w:cs="Times New Roman" w:hint="eastAsia"/>
+        </w:rPr>
+        <w:t>429</w:t>
+      </w:r>
+    </w:p>
+    <w:p>
+      <w:pPr>
+        <w:rPr>
+          <w:rFonts w:cs="Times New Roman"/>
+        </w:rPr>
+      </w:pPr>
+    </w:p>
+    <w:p>
+      <w:pPr>
+        <w:pStyle w:val="1"/>
+        <w:rPr>
+          <w:rFonts w:hint="eastAsia"/>
+        </w:rPr>
+      </w:pPr>
+      <w:r>
+        <w:t xml:space="preserve">Off-line </w:t>
+      </w:r>
+      <w:r>
+        <w:t>4</w:t>
+      </w:r>
+      <w:r>
+        <w:t>.0</w:t>
+      </w:r>
+    </w:p>
+    <w:p>
+      <w:pPr>
+        <w:rPr>
+          <w:rFonts w:cs="Times New Roman" w:hint="eastAsia"/>
+        </w:rPr>
+      </w:pPr>
+      <w:r>
+        <w:rPr>
+          <w:rFonts w:cs="Times New Roman"/>
+        </w:rPr>
+        <w:t>训练</w:t>
+      </w:r>
+      <w:r>
+        <w:rPr>
+          <w:rFonts w:cs="Times New Roman" w:hint="eastAsia"/>
+        </w:rPr>
+        <w:t>：</w:t>
+      </w:r>
+      <w:r>
+        <w:rPr>
+          <w:rFonts w:cs="Times New Roman"/>
+        </w:rPr>
+        <w:t>通过预测</w:t>
+      </w:r>
+      <w:r>
+        <w:rPr>
+          <w:rFonts w:cs="Times New Roman"/>
+        </w:rPr>
+        <w:t>4</w:t>
+      </w:r>
+      <w:r>
+        <w:rPr>
+          <w:rFonts w:cs="Times New Roman" w:hint="eastAsia"/>
+        </w:rPr>
+        <w:t>天与</w:t>
+      </w:r>
+      <w:r>
+        <w:rPr>
+          <w:rFonts w:cs="Times New Roman"/>
+        </w:rPr>
+        <w:t>4</w:t>
+      </w:r>
+      <w:r>
+        <w:rPr>
+          <w:rFonts w:cs="Times New Roman" w:hint="eastAsia"/>
+        </w:rPr>
+        <w:t>天的差值训练回归模型</w:t>
+      </w:r>
+    </w:p>
+    <w:p>
+      <w:pPr>
+        <w:rPr>
+          <w:rFonts w:cs="Times New Roman" w:hint="eastAsia"/>
+        </w:rPr>
+      </w:pPr>
+      <w:r>
+        <w:rPr>
+          <w:rFonts w:cs="Times New Roman"/>
+        </w:rPr>
+        <w:t>测试</w:t>
+      </w:r>
+      <w:r>
+        <w:rPr>
+          <w:rFonts w:cs="Times New Roman" w:hint="eastAsia"/>
+        </w:rPr>
+        <w:t>：</w:t>
+      </w:r>
+      <w:r>
+        <w:rPr>
+          <w:rFonts w:cs="Times New Roman"/>
+        </w:rPr>
+        <w:t>提取</w:t>
+      </w:r>
+      <w:r>
+        <w:rPr>
+          <w:rFonts w:cs="Times New Roman" w:hint="eastAsia"/>
+        </w:rPr>
+        <w:t>7</w:t>
+      </w:r>
+      <w:r>
+        <w:rPr>
+          <w:rFonts w:cs="Times New Roman" w:hint="eastAsia"/>
+        </w:rPr>
+        <w:t>天的特征预测后</w:t>
+      </w:r>
+      <w:r>
+        <w:rPr>
+          <w:rFonts w:cs="Times New Roman" w:hint="eastAsia"/>
+        </w:rPr>
+        <w:t>7</w:t>
+      </w:r>
+      <w:r>
+        <w:rPr>
+          <w:rFonts w:cs="Times New Roman" w:hint="eastAsia"/>
+        </w:rPr>
+        <w:t>天</w:t>
+      </w:r>
+    </w:p>
+    <w:p>
+      <w:pPr>
+        <w:pStyle w:val="2"/>
+      </w:pPr>
+      <w:r>
+        <w:t>Train</w:t>
+      </w:r>
+    </w:p>
+    <w:p>
+      <w:pPr>
+        <w:rPr>
+          <w:rFonts w:ascii="Tahoma" w:hAnsi="Tahoma" w:cs="Tahoma"/>
+          <w:color w:val="000000"/>
+          <w:szCs w:val="21"/>
+          <w:shd w:val="clear" w:color="auto" w:fill="FFFFFF"/>
+        </w:rPr>
+      </w:pPr>
+      <m:oMathPara>
+        <m:oMath>
+          <m:r>
+            <m:rPr>
+              <m:sty m:val="p"/>
+            </m:rPr>
+            <w:rPr>
+              <w:rFonts w:ascii="Cambria Math" w:hAnsi="Cambria Math" w:cs="Tahoma"/>
+              <w:color w:val="000000"/>
+              <w:szCs w:val="21"/>
+              <w:shd w:val="clear" w:color="auto" w:fill="FFFFFF"/>
+            </w:rPr>
+            <m:t>data</m:t>
+          </m:r>
+          <m:d>
+            <m:dPr>
+              <m:begChr m:val="["/>
+              <m:endChr m:val="]"/>
+              <m:ctrlPr>
+                <w:rPr>
+                  <w:rFonts w:ascii="Cambria Math" w:hAnsi="Cambria Math" w:cs="Tahoma"/>
+                  <w:color w:val="000000"/>
+                  <w:szCs w:val="21"/>
+                  <w:shd w:val="clear" w:color="auto" w:fill="FFFFFF"/>
+                </w:rPr>
+              </m:ctrlPr>
+            </m:dPr>
+            <m:e>
+              <m:r>
+                <m:rPr>
+                  <m:sty m:val="p"/>
+                </m:rPr>
+                <w:rPr>
+                  <w:rFonts w:ascii="Cambria Math" w:hAnsi="Cambria Math" w:cs="Tahoma"/>
+                  <w:color w:val="000000"/>
+                  <w:szCs w:val="21"/>
+                  <w:shd w:val="clear" w:color="auto" w:fill="FFFFFF"/>
+                </w:rPr>
+                <m:t>2015121</m:t>
+              </m:r>
+              <m:r>
+                <m:rPr>
+                  <m:sty m:val="p"/>
+                </m:rPr>
+                <w:rPr>
+                  <w:rFonts w:ascii="Cambria Math" w:hAnsi="Cambria Math" w:cs="Tahoma"/>
+                  <w:color w:val="000000"/>
+                  <w:szCs w:val="21"/>
+                  <w:shd w:val="clear" w:color="auto" w:fill="FFFFFF"/>
+                </w:rPr>
+                <m:t>3</m:t>
+              </m:r>
+              <m:r>
+                <m:rPr>
+                  <m:sty m:val="p"/>
+                </m:rPr>
+                <w:rPr>
+                  <w:rFonts w:ascii="Cambria Math" w:hAnsi="Cambria Math" w:cs="Tahoma"/>
+                  <w:color w:val="000000"/>
+                  <w:szCs w:val="21"/>
+                  <w:shd w:val="clear" w:color="auto" w:fill="FFFFFF"/>
+                </w:rPr>
+                <m:t>-2015121</m:t>
+              </m:r>
+              <m:r>
+                <m:rPr>
+                  <m:sty m:val="p"/>
+                </m:rPr>
+                <w:rPr>
+                  <w:rFonts w:ascii="Cambria Math" w:hAnsi="Cambria Math" w:cs="Tahoma"/>
+                  <w:color w:val="000000"/>
+                  <w:szCs w:val="21"/>
+                  <w:shd w:val="clear" w:color="auto" w:fill="FFFFFF"/>
+                </w:rPr>
+                <m:t>6</m:t>
+              </m:r>
+            </m:e>
+          </m:d>
+          <m:r>
+            <m:rPr>
+              <m:sty m:val="p"/>
+            </m:rPr>
+            <w:rPr>
+              <w:rFonts w:ascii="Cambria Math" w:hAnsi="Cambria Math"/>
+            </w:rPr>
+            <m:t>→target</m:t>
+          </m:r>
+          <m:d>
+            <m:dPr>
+              <m:begChr m:val="["/>
+              <m:endChr m:val="]"/>
+              <m:ctrlPr>
+                <w:rPr>
+                  <w:rFonts w:ascii="Cambria Math" w:hAnsi="Cambria Math"/>
+                </w:rPr>
+              </m:ctrlPr>
+            </m:dPr>
+            <m:e>
+              <m:r>
+                <m:rPr>
+                  <m:sty m:val="p"/>
+                </m:rPr>
+                <w:rPr>
+                  <w:rFonts w:ascii="Cambria Math" w:hAnsi="Cambria Math" w:cs="Tahoma"/>
+                  <w:color w:val="000000"/>
+                  <w:szCs w:val="21"/>
+                  <w:shd w:val="clear" w:color="auto" w:fill="FFFFFF"/>
+                </w:rPr>
+                <m:t>2015121</m:t>
+              </m:r>
+              <m:r>
+                <m:rPr>
+                  <m:sty m:val="p"/>
+                </m:rPr>
+                <w:rPr>
+                  <w:rFonts w:ascii="Cambria Math" w:hAnsi="Cambria Math" w:cs="Tahoma"/>
+                  <w:color w:val="000000"/>
+                  <w:szCs w:val="21"/>
+                  <w:shd w:val="clear" w:color="auto" w:fill="FFFFFF"/>
+                </w:rPr>
+                <m:t>7</m:t>
+              </m:r>
+              <m:r>
+                <m:rPr>
+                  <m:sty m:val="p"/>
+                </m:rPr>
+                <w:rPr>
+                  <w:rFonts w:ascii="Cambria Math" w:hAnsi="Cambria Math" w:cs="Tahoma"/>
+                  <w:color w:val="000000"/>
+                  <w:szCs w:val="21"/>
+                  <w:shd w:val="clear" w:color="auto" w:fill="FFFFFF"/>
+                </w:rPr>
+                <m:t>-20151220</m:t>
+              </m:r>
+            </m:e>
+          </m:d>
+        </m:oMath>
+      </m:oMathPara>
+    </w:p>
+    <w:p>
+      <w:pPr>
+        <w:rPr>
+          <w:rFonts w:cs="Times New Roman"/>
+        </w:rPr>
+      </w:pPr>
+      <w:r>
+        <w:rPr>
+          <w:rFonts w:cs="Times New Roman" w:hint="eastAsia"/>
+        </w:rPr>
+        <w:t>[</w:t>
+      </w:r>
+      <w:r>
+        <w:rPr>
+          <w:rFonts w:cs="Times New Roman"/>
+        </w:rPr>
+        <w:t>430</w:t>
+      </w:r>
+      <w:r>
+        <w:rPr>
+          <w:rFonts w:cs="Times New Roman" w:hint="eastAsia"/>
+        </w:rPr>
+        <w:t>,</w:t>
+      </w:r>
+      <w:r>
+        <w:rPr>
+          <w:rFonts w:cs="Times New Roman"/>
+        </w:rPr>
+        <w:t>43</w:t>
+      </w:r>
+      <w:r>
+        <w:rPr>
+          <w:rFonts w:cs="Times New Roman"/>
+        </w:rPr>
+        <w:t>3</w:t>
+      </w:r>
+      <w:r>
+        <w:rPr>
+          <w:rFonts w:cs="Times New Roman" w:hint="eastAsia"/>
+        </w:rPr>
+        <w:t>]-</w:t>
+      </w:r>
+      <w:proofErr w:type="gramStart"/>
+      <w:r>
+        <w:rPr>
+          <w:rFonts w:cs="Times New Roman" w:hint="eastAsia"/>
+        </w:rPr>
+        <w:t>&gt;[</w:t>
+      </w:r>
+      <w:proofErr w:type="gramEnd"/>
+      <w:r>
+        <w:rPr>
+          <w:rFonts w:cs="Times New Roman"/>
+        </w:rPr>
+        <w:t xml:space="preserve"> </w:t>
+      </w:r>
+      <w:r>
+        <w:rPr>
+          <w:rFonts w:cs="Times New Roman"/>
+        </w:rPr>
+        <w:t>43</w:t>
+      </w:r>
+      <w:r>
+        <w:rPr>
+          <w:rFonts w:cs="Times New Roman"/>
+        </w:rPr>
+        <w:t>4</w:t>
+      </w:r>
+      <w:r>
+        <w:rPr>
+          <w:rFonts w:cs="Times New Roman"/>
+        </w:rPr>
+        <w:t>,</w:t>
+      </w:r>
+      <w:r>
+        <w:rPr>
+          <w:rFonts w:cs="Times New Roman"/>
+        </w:rPr>
+        <w:t xml:space="preserve"> </w:t>
+      </w:r>
+      <w:r>
+        <w:rPr>
+          <w:rFonts w:cs="Times New Roman"/>
+        </w:rPr>
+        <w:t>437</w:t>
+      </w:r>
+      <w:r>
+        <w:rPr>
+          <w:rFonts w:cs="Times New Roman" w:hint="eastAsia"/>
+        </w:rPr>
+        <w:t>]</w:t>
+      </w:r>
+    </w:p>
+    <w:p>
+      <w:pPr>
+        <w:pStyle w:val="2"/>
+      </w:pPr>
+      <w:r>
+        <w:lastRenderedPageBreak/>
+        <w:t>Test</w:t>
+      </w:r>
+    </w:p>
+    <w:p>
+      <w:pPr>
+        <w:rPr>
+          <w:rFonts w:ascii="Tahoma" w:hAnsi="Tahoma" w:cs="Tahoma"/>
+          <w:color w:val="000000"/>
+          <w:szCs w:val="21"/>
+          <w:shd w:val="clear" w:color="auto" w:fill="FFFFFF"/>
+        </w:rPr>
+      </w:pPr>
+      <m:oMathPara>
+        <m:oMath>
+          <m:r>
+            <m:rPr>
+              <m:sty m:val="p"/>
+            </m:rPr>
+            <w:rPr>
+              <w:rFonts w:ascii="Cambria Math" w:hAnsi="Cambria Math" w:cs="Tahoma"/>
+              <w:color w:val="000000"/>
+              <w:szCs w:val="21"/>
+              <w:shd w:val="clear" w:color="auto" w:fill="FFFFFF"/>
+            </w:rPr>
+            <m:t>data</m:t>
+          </m:r>
+          <m:d>
+            <m:dPr>
+              <m:begChr m:val="["/>
+              <m:endChr m:val="]"/>
+              <m:ctrlPr>
+                <w:rPr>
+                  <w:rFonts w:ascii="Cambria Math" w:hAnsi="Cambria Math" w:cs="Tahoma"/>
+                  <w:color w:val="000000"/>
+                  <w:szCs w:val="21"/>
+                  <w:shd w:val="clear" w:color="auto" w:fill="FFFFFF"/>
+                </w:rPr>
+              </m:ctrlPr>
+            </m:dPr>
+            <m:e>
+              <m:r>
+                <m:rPr>
+                  <m:sty m:val="p"/>
+                </m:rPr>
+                <w:rPr>
+                  <w:rFonts w:ascii="Cambria Math" w:hAnsi="Cambria Math" w:cs="Tahoma"/>
+                  <w:color w:val="000000"/>
+                  <w:szCs w:val="21"/>
+                  <w:shd w:val="clear" w:color="auto" w:fill="FFFFFF"/>
+                </w:rPr>
                 <m:t>201512</m:t>
               </m:r>
               <m:r>
@@ -12372,7 +12819,7 @@
                   <w:szCs w:val="21"/>
                   <w:shd w:val="clear" w:color="auto" w:fill="FFFFFF"/>
                 </w:rPr>
-                <m:t>21</m:t>
+                <m:t>14</m:t>
               </m:r>
               <m:r>
                 <m:rPr>
@@ -12384,7 +12831,41 @@
                   <w:szCs w:val="21"/>
                   <w:shd w:val="clear" w:color="auto" w:fill="FFFFFF"/>
                 </w:rPr>
-                <m:t>-20151227</m:t>
+                <m:t>-20151220</m:t>
+              </m:r>
+            </m:e>
+          </m:d>
+          <m:r>
+            <m:rPr>
+              <m:sty m:val="p"/>
+            </m:rPr>
+            <w:rPr>
+              <w:rFonts w:ascii="Cambria Math" w:hAnsi="Cambria Math"/>
+            </w:rPr>
+            <m:t>→target</m:t>
+          </m:r>
+          <m:d>
+            <m:dPr>
+              <m:begChr m:val="["/>
+              <m:endChr m:val="]"/>
+              <m:ctrlPr>
+                <w:rPr>
+                  <w:rFonts w:ascii="Cambria Math" w:hAnsi="Cambria Math"/>
+                </w:rPr>
+              </m:ctrlPr>
+            </m:dPr>
+            <m:e>
+              <m:r>
+                <m:rPr>
+                  <m:sty m:val="p"/>
+                </m:rPr>
+                <w:rPr>
+                  <w:rFonts w:ascii="Cambria Math" w:hAnsi="Cambria Math" w:cs="Tahoma"/>
+                  <w:color w:val="000000"/>
+                  <w:szCs w:val="21"/>
+                  <w:shd w:val="clear" w:color="auto" w:fill="FFFFFF"/>
+                </w:rPr>
+                <m:t>20151221-20151227</m:t>
               </m:r>
             </m:e>
           </m:d>
@@ -12407,19 +12888,13 @@
         <w:rPr>
           <w:rFonts w:cs="Times New Roman"/>
         </w:rPr>
-        <w:t>8</w:t>
-      </w:r>
-      <w:r>
-        <w:rPr>
-          <w:rFonts w:cs="Times New Roman"/>
-        </w:rPr>
-        <w:t>,</w:t>
-      </w:r>
-      <w:r>
-        <w:rPr>
-          <w:rFonts w:cs="Times New Roman"/>
-        </w:rPr>
-        <w:t>437</w:t>
+        <w:t>431</w:t>
+      </w:r>
+      <w:r>
+        <w:rPr>
+          <w:rFonts w:cs="Times New Roman"/>
+        </w:rPr>
+        <w:t>,437</w:t>
       </w:r>
       <w:r>
         <w:rPr>
@@ -12439,13 +12914,7 @@
         <w:rPr>
           <w:rFonts w:cs="Times New Roman"/>
         </w:rPr>
-        <w:t>438</w:t>
-      </w:r>
-      <w:r>
-        <w:rPr>
-          <w:rFonts w:cs="Times New Roman"/>
-        </w:rPr>
-        <w:t>,444</w:t>
+        <w:t>438,444</w:t>
       </w:r>
       <w:r>
         <w:rPr>
@@ -12458,13 +12927,6 @@
       <w:pPr>
         <w:rPr>
           <w:rFonts w:cs="Times New Roman" w:hint="eastAsia"/>
-        </w:rPr>
-      </w:pPr>
-    </w:p>
-    <w:p>
-      <w:pPr>
-        <w:rPr>
-          <w:rFonts w:cs="Times New Roman"/>
         </w:rPr>
       </w:pPr>
     </w:p>
@@ -12581,7 +13043,7 @@
     <w:p>
       <w:pPr>
         <w:rPr>
-          <w:rFonts w:cs="Times New Roman" w:hint="eastAsia"/>
+          <w:rFonts w:cs="Times New Roman"/>
         </w:rPr>
       </w:pPr>
       <w:r>
@@ -12644,9 +13106,6 @@
     <w:p>
       <w:pPr>
         <w:pStyle w:val="2"/>
-        <w:rPr>
-          <w:rFonts w:hint="eastAsia"/>
-        </w:rPr>
       </w:pPr>
       <w:r>
         <w:rPr>
@@ -12708,31 +13167,7 @@
                   <w:szCs w:val="21"/>
                   <w:shd w:val="clear" w:color="auto" w:fill="FFFFFF"/>
                 </w:rPr>
-                <m:t>20141015-201512</m:t>
-              </m:r>
-              <m:r>
-                <m:rPr>
-                  <m:sty m:val="p"/>
-                </m:rPr>
-                <w:rPr>
-                  <w:rFonts w:ascii="Cambria Math" w:hAnsi="Cambria Math" w:cs="Tahoma"/>
-                  <w:color w:val="000000"/>
-                  <w:szCs w:val="21"/>
-                  <w:shd w:val="clear" w:color="auto" w:fill="FFFFFF"/>
-                </w:rPr>
-                <m:t>2</m:t>
-              </m:r>
-              <m:r>
-                <m:rPr>
-                  <m:sty m:val="p"/>
-                </m:rPr>
-                <w:rPr>
-                  <w:rFonts w:ascii="Cambria Math" w:hAnsi="Cambria Math" w:cs="Tahoma"/>
-                  <w:color w:val="000000"/>
-                  <w:szCs w:val="21"/>
-                  <w:shd w:val="clear" w:color="auto" w:fill="FFFFFF"/>
-                </w:rPr>
-                <m:t>7</m:t>
+                <m:t>20141015-20151227</m:t>
               </m:r>
             </m:e>
           </m:d>
@@ -12828,7 +13263,7 @@
     <w:p>
       <w:pPr>
         <w:rPr>
-          <w:rFonts w:cs="Times New Roman" w:hint="eastAsia"/>
+          <w:rFonts w:cs="Times New Roman"/>
         </w:rPr>
       </w:pPr>
       <w:r>
@@ -12930,7 +13365,7 @@
     <w:p>
       <w:pPr>
         <w:rPr>
-          <w:rFonts w:cs="Times New Roman" w:hint="eastAsia"/>
+          <w:rFonts w:cs="Times New Roman"/>
         </w:rPr>
       </w:pPr>
       <w:r>
@@ -12971,7 +13406,7 @@
       <w:pPr>
         <w:ind w:firstLine="420"/>
         <w:rPr>
-          <w:rFonts w:cs="Times New Roman" w:hint="eastAsia"/>
+          <w:rFonts w:cs="Times New Roman"/>
         </w:rPr>
       </w:pPr>
       <w:r>
@@ -13102,7 +13537,7 @@
       <w:pPr>
         <w:ind w:firstLine="420"/>
         <w:rPr>
-          <w:rFonts w:cs="Times New Roman" w:hint="eastAsia"/>
+          <w:rFonts w:cs="Times New Roman"/>
         </w:rPr>
       </w:pPr>
       <w:r>
@@ -13200,7 +13635,7 @@
       <w:pPr>
         <w:ind w:firstLine="420"/>
         <w:rPr>
-          <w:rFonts w:cs="Times New Roman" w:hint="eastAsia"/>
+          <w:rFonts w:cs="Times New Roman"/>
         </w:rPr>
       </w:pPr>
       <w:r>
@@ -13329,14 +13764,13 @@
       <w:pPr>
         <w:ind w:firstLine="420"/>
         <w:rPr>
+          <w:rFonts w:cs="Times New Roman"/>
+        </w:rPr>
+      </w:pPr>
+      <w:r>
+        <w:rPr>
           <w:rFonts w:cs="Times New Roman" w:hint="eastAsia"/>
         </w:rPr>
-      </w:pPr>
-      <w:r>
-        <w:rPr>
-          <w:rFonts w:cs="Times New Roman" w:hint="eastAsia"/>
-        </w:rPr>
-        <w:lastRenderedPageBreak/>
         <w:t>提取商品趋势特征：向热</w:t>
       </w:r>
       <w:r>
@@ -13355,7 +13789,7 @@
     <w:p>
       <w:pPr>
         <w:rPr>
-          <w:rFonts w:cs="Times New Roman" w:hint="eastAsia"/>
+          <w:rFonts w:cs="Times New Roman"/>
         </w:rPr>
       </w:pPr>
       <w:r>
@@ -13558,7 +13992,7 @@
     <w:p>
       <w:pPr>
         <w:rPr>
-          <w:rFonts w:cs="Times New Roman" w:hint="eastAsia"/>
+          <w:rFonts w:cs="Times New Roman"/>
         </w:rPr>
       </w:pPr>
       <w:r>
@@ -13605,7 +14039,7 @@
     <w:p>
       <w:pPr>
         <w:rPr>
-          <w:rFonts w:cs="Times New Roman" w:hint="eastAsia"/>
+          <w:rFonts w:cs="Times New Roman"/>
         </w:rPr>
       </w:pPr>
       <w:r>
@@ -13679,7 +14113,7 @@
     <w:p>
       <w:pPr>
         <w:rPr>
-          <w:rFonts w:cs="Times New Roman" w:hint="eastAsia"/>
+          <w:rFonts w:cs="Times New Roman"/>
         </w:rPr>
       </w:pPr>
       <w:r>
@@ -13796,6 +14230,7 @@
         <w:rPr>
           <w:rFonts w:cs="Times New Roman"/>
         </w:rPr>
+        <w:lastRenderedPageBreak/>
         <w:t>5</w:t>
       </w:r>
       <w:r>
@@ -13832,38 +14267,58 @@
     <w:p>
       <w:pPr>
         <w:rPr>
+          <w:rFonts w:cs="Times New Roman"/>
+        </w:rPr>
+      </w:pPr>
+      <w:r>
+        <w:rPr>
+          <w:rFonts w:cs="Times New Roman"/>
+        </w:rPr>
+        <w:t>6</w:t>
+      </w:r>
+      <w:r>
+        <w:rPr>
           <w:rFonts w:cs="Times New Roman" w:hint="eastAsia"/>
         </w:rPr>
+        <w:t>、</w:t>
+      </w:r>
+      <w:r>
+        <w:rPr>
+          <w:rFonts w:cs="Times New Roman"/>
+        </w:rPr>
+        <w:t>考虑协方差</w:t>
+      </w:r>
+      <w:r>
+        <w:rPr>
+          <w:rFonts w:cs="Times New Roman" w:hint="eastAsia"/>
+        </w:rPr>
+        <w:t>、</w:t>
+      </w:r>
+      <w:r>
+        <w:rPr>
+          <w:rFonts w:cs="Times New Roman"/>
+        </w:rPr>
+        <w:t>相关系数等</w:t>
+      </w:r>
+    </w:p>
+    <w:p>
+      <w:pPr>
+        <w:rPr>
+          <w:rFonts w:cs="Times New Roman"/>
+        </w:rPr>
       </w:pPr>
-      <w:r>
-        <w:rPr>
-          <w:rFonts w:cs="Times New Roman"/>
-        </w:rPr>
-        <w:t>6</w:t>
-      </w:r>
+    </w:p>
+    <w:p>
+      <w:pPr>
+        <w:rPr>
+          <w:rFonts w:cs="Times New Roman"/>
+        </w:rPr>
+      </w:pPr>
       <w:r>
         <w:rPr>
           <w:rFonts w:cs="Times New Roman" w:hint="eastAsia"/>
         </w:rPr>
-        <w:t>、</w:t>
-      </w:r>
-      <w:r>
-        <w:rPr>
-          <w:rFonts w:cs="Times New Roman"/>
-        </w:rPr>
-        <w:t>考虑协方差</w:t>
-      </w:r>
-      <w:r>
-        <w:rPr>
-          <w:rFonts w:cs="Times New Roman" w:hint="eastAsia"/>
-        </w:rPr>
-        <w:t>、</w:t>
-      </w:r>
-      <w:r>
-        <w:rPr>
-          <w:rFonts w:cs="Times New Roman"/>
-        </w:rPr>
-        <w:t>相关系数等</w:t>
+        <w:t>除了预测值，还给出预测的精度</w:t>
       </w:r>
       <w:bookmarkStart w:id="0" w:name="_GoBack"/>
       <w:bookmarkEnd w:id="0"/>
@@ -13871,7 +14326,7 @@
     <w:p>
       <w:pPr>
         <w:rPr>
-          <w:rFonts w:cs="Times New Roman" w:hint="eastAsia"/>
+          <w:rFonts w:cs="Times New Roman"/>
         </w:rPr>
       </w:pPr>
     </w:p>
@@ -13879,20 +14334,6 @@
       <w:pPr>
         <w:rPr>
           <w:rFonts w:cs="Times New Roman"/>
-        </w:rPr>
-      </w:pPr>
-    </w:p>
-    <w:p>
-      <w:pPr>
-        <w:rPr>
-          <w:rFonts w:cs="Times New Roman"/>
-        </w:rPr>
-      </w:pPr>
-    </w:p>
-    <w:p>
-      <w:pPr>
-        <w:rPr>
-          <w:rFonts w:cs="Times New Roman" w:hint="eastAsia"/>
         </w:rPr>
       </w:pPr>
     </w:p>
@@ -13954,6 +14395,7 @@
     <w:lvl w:ilvl="3">
       <w:start w:val="1"/>
       <w:numFmt w:val="decimal"/>
+      <w:pStyle w:val="4"/>
       <w:lvlText w:val="%1.%2.%3.%4"/>
       <w:lvlJc w:val="left"/>
       <w:pPr>
